--- a/ScrumAssignment.docx
+++ b/ScrumAssignment.docx
@@ -4,7 +4,7 @@
   <w:body>
     <w:p>
       <w:pPr>
-        <w:pStyle w:val="Heading1"/>
+        <w:pStyle w:val="Otsikko1"/>
         <w:rPr>
           <w:lang w:val="en-US"/>
         </w:rPr>
@@ -76,13 +76,7 @@
         <w:rPr>
           <w:lang w:val="en-US"/>
         </w:rPr>
-        <w:t>Transparency</w:t>
-      </w:r>
-      <w:r>
-        <w:rPr>
-          <w:lang w:val="en-US"/>
-        </w:rPr>
-        <w:t xml:space="preserve"> </w:t>
+        <w:t xml:space="preserve">Transparency </w:t>
       </w:r>
       <w:r>
         <w:rPr>
@@ -125,7 +119,7 @@
     </w:p>
     <w:p>
       <w:pPr>
-        <w:pStyle w:val="Heading2"/>
+        <w:pStyle w:val="Otsikko2"/>
         <w:rPr>
           <w:lang w:val="en-US"/>
         </w:rPr>
@@ -172,7 +166,21 @@
         <w:rPr>
           <w:lang w:val="en-US"/>
         </w:rPr>
-        <w:t xml:space="preserve">Developers are responsible for achieving the goals defined for each sprint. They are people with technical skills and are able to produce deliverables defined for the sprint. According to scrum guide they are accountable for holding each other accountable as professionals. </w:t>
+        <w:t xml:space="preserve">Developers are responsible for achieving the goals defined for each sprint. They are people with technical skills and </w:t>
+      </w:r>
+      <w:proofErr w:type="gramStart"/>
+      <w:r>
+        <w:rPr>
+          <w:lang w:val="en-US"/>
+        </w:rPr>
+        <w:t>are able to</w:t>
+      </w:r>
+      <w:proofErr w:type="gramEnd"/>
+      <w:r>
+        <w:rPr>
+          <w:lang w:val="en-US"/>
+        </w:rPr>
+        <w:t xml:space="preserve"> produce deliverables defined for the sprint. According to scrum guide they are accountable for holding each other accountable as professionals. </w:t>
       </w:r>
     </w:p>
     <w:p>
@@ -203,7 +211,21 @@
         <w:rPr>
           <w:lang w:val="en-US"/>
         </w:rPr>
-        <w:t>managing the backlog is one common responsibility. Managing the backlog includes tasks like developing the product goal, creating and ordering backlog items as well as articles in the backlog being easy to understand. A product owner is a singular person who is responsible for all the above decisions, however the tasks themselves can be delegated.</w:t>
+        <w:t xml:space="preserve">managing the backlog is one common responsibility. Managing the backlog includes tasks like developing the product goal, </w:t>
+      </w:r>
+      <w:proofErr w:type="gramStart"/>
+      <w:r>
+        <w:rPr>
+          <w:lang w:val="en-US"/>
+        </w:rPr>
+        <w:t>creating</w:t>
+      </w:r>
+      <w:proofErr w:type="gramEnd"/>
+      <w:r>
+        <w:rPr>
+          <w:lang w:val="en-US"/>
+        </w:rPr>
+        <w:t xml:space="preserve"> and ordering backlog items as well as articles in the backlog being easy to understand. A product owner is a singular person who is responsible for all the above decisions, however the tasks themselves can be delegated.</w:t>
       </w:r>
     </w:p>
     <w:p>
@@ -248,14 +270,42 @@
         <w:rPr>
           <w:lang w:val="en-US"/>
         </w:rPr>
-        <w:t xml:space="preserve">One of the most important ones is facilitating stakeholder communication. This communication can involve sprint and backlog planning, and setting expectations. The scrum master can also </w:t>
+        <w:t xml:space="preserve">One of the most important ones is facilitating stakeholder communication. This communication can involve sprint and backlog </w:t>
+      </w:r>
+      <w:proofErr w:type="gramStart"/>
+      <w:r>
+        <w:rPr>
+          <w:lang w:val="en-US"/>
+        </w:rPr>
+        <w:t>planning, and</w:t>
+      </w:r>
+      <w:proofErr w:type="gramEnd"/>
+      <w:r>
+        <w:rPr>
+          <w:lang w:val="en-US"/>
+        </w:rPr>
+        <w:t xml:space="preserve"> setting expectations. The scrum master can also </w:t>
       </w:r>
       <w:r>
         <w:rPr>
           <w:lang w:val="en-US"/>
         </w:rPr>
         <w:lastRenderedPageBreak/>
-        <w:t xml:space="preserve">help the product owner in defining product goals, managing the backlog and </w:t>
+        <w:t xml:space="preserve">help the product owner in defining product goals, managing the </w:t>
+      </w:r>
+      <w:proofErr w:type="gramStart"/>
+      <w:r>
+        <w:rPr>
+          <w:lang w:val="en-US"/>
+        </w:rPr>
+        <w:t>backlog</w:t>
+      </w:r>
+      <w:proofErr w:type="gramEnd"/>
+      <w:r>
+        <w:rPr>
+          <w:lang w:val="en-US"/>
+        </w:rPr>
+        <w:t xml:space="preserve"> and </w:t>
       </w:r>
       <w:r>
         <w:rPr>
@@ -286,7 +336,21 @@
         <w:rPr>
           <w:lang w:val="en-US"/>
         </w:rPr>
-        <w:t xml:space="preserve">zational level, scrum masters also have responsibilities. </w:t>
+        <w:t xml:space="preserve">zational level, scrum </w:t>
+      </w:r>
+      <w:proofErr w:type="gramStart"/>
+      <w:r>
+        <w:rPr>
+          <w:lang w:val="en-US"/>
+        </w:rPr>
+        <w:t>masters</w:t>
+      </w:r>
+      <w:proofErr w:type="gramEnd"/>
+      <w:r>
+        <w:rPr>
+          <w:lang w:val="en-US"/>
+        </w:rPr>
+        <w:t xml:space="preserve"> also have responsibilities. </w:t>
       </w:r>
       <w:r>
         <w:rPr>
@@ -305,12 +369,40 @@
         <w:rPr>
           <w:lang w:val="en-US"/>
         </w:rPr>
-        <w:t>Many times stakeholders can work together with the scrum team, but do not belong in the team themselves. They are entities with an interest in the product being developed. They provide information about what they need to have developed and feedback on the results. They can be for example users of the product, marketing people, investors or regulatory bodies.</w:t>
+        <w:t xml:space="preserve">Many </w:t>
+      </w:r>
+      <w:proofErr w:type="gramStart"/>
+      <w:r>
+        <w:rPr>
+          <w:lang w:val="en-US"/>
+        </w:rPr>
+        <w:t>times</w:t>
+      </w:r>
+      <w:proofErr w:type="gramEnd"/>
+      <w:r>
+        <w:rPr>
+          <w:lang w:val="en-US"/>
+        </w:rPr>
+        <w:t xml:space="preserve"> stakeholders can work together with the scrum team, but do not belong in the team themselves. They are entities with an interest in the product being developed. They provide information about what they need to have developed and feedback on the results. They can be for example users of the product, marketing people, </w:t>
+      </w:r>
+      <w:proofErr w:type="gramStart"/>
+      <w:r>
+        <w:rPr>
+          <w:lang w:val="en-US"/>
+        </w:rPr>
+        <w:t>investors</w:t>
+      </w:r>
+      <w:proofErr w:type="gramEnd"/>
+      <w:r>
+        <w:rPr>
+          <w:lang w:val="en-US"/>
+        </w:rPr>
+        <w:t xml:space="preserve"> or regulatory bodies.</w:t>
       </w:r>
     </w:p>
     <w:p>
       <w:pPr>
-        <w:pStyle w:val="Heading2"/>
+        <w:pStyle w:val="Otsikko2"/>
         <w:rPr>
           <w:lang w:val="en-US"/>
         </w:rPr>
@@ -388,7 +480,21 @@
         <w:rPr>
           <w:lang w:val="en-US"/>
         </w:rPr>
-        <w:t xml:space="preserve">Sprints are the main idea of scrum. They are a fixed length period of time where value is created. Usually, they last a month or less, but are always the same length. They are kept short so that they are easy to understand and cause less risk. Risks with longer sprints include sprint goals becoming obsolete and generating more waste. </w:t>
+        <w:t xml:space="preserve">Sprints are the main idea of scrum. They are a fixed length </w:t>
+      </w:r>
+      <w:proofErr w:type="gramStart"/>
+      <w:r>
+        <w:rPr>
+          <w:lang w:val="en-US"/>
+        </w:rPr>
+        <w:t>period of time</w:t>
+      </w:r>
+      <w:proofErr w:type="gramEnd"/>
+      <w:r>
+        <w:rPr>
+          <w:lang w:val="en-US"/>
+        </w:rPr>
+        <w:t xml:space="preserve"> where value is created. Usually, they last a month or less, but are always the same length. They are kept short so that they are easy to understand and cause less risk. Risks with longer sprints include sprint goals becoming obsolete and generating more waste. </w:t>
       </w:r>
     </w:p>
     <w:p>
@@ -408,6 +514,239 @@
           <w:lang w:val="en-US"/>
         </w:rPr>
         <w:t xml:space="preserve">The result is a plan detailing all the work to be done in the sprint. During the planning, tasks are selected from the backlog to be included in the sprint. </w:t>
+      </w:r>
+      <w:r>
+        <w:rPr>
+          <w:lang w:val="en-US"/>
+        </w:rPr>
+        <w:t>Developers have some room to select how much they will be able to get done, and how to develop tasks. After planning is complete, the sprint goal and product backlog items selected, will form sprint backlog.</w:t>
+      </w:r>
+    </w:p>
+    <w:p>
+      <w:pPr>
+        <w:rPr>
+          <w:lang w:val="en-US"/>
+        </w:rPr>
+      </w:pPr>
+      <w:r>
+        <w:rPr>
+          <w:lang w:val="en-US"/>
+        </w:rPr>
+        <w:t xml:space="preserve">To track progress and make changes as needed, daily scrum meetings are arranged. Daily scrum is a 15-minute meeting between developers of a scrum team. During the meeting developers could state their actionable plan for the next day. </w:t>
+      </w:r>
+      <w:r>
+        <w:rPr>
+          <w:lang w:val="en-US"/>
+        </w:rPr>
+        <w:t>Daily scrums are meant to improve communication, though more communication is encouraged throughout the day.</w:t>
+      </w:r>
+    </w:p>
+    <w:p>
+      <w:pPr>
+        <w:rPr>
+          <w:lang w:val="en-US"/>
+        </w:rPr>
+      </w:pPr>
+      <w:r>
+        <w:rPr>
+          <w:lang w:val="en-US"/>
+        </w:rPr>
+        <w:t>After sprint is completed two more events exist. Sprint review is when the results and their impact are presented to stakeholders. New things that were learned can be discussed during this meeting.</w:t>
+      </w:r>
+    </w:p>
+    <w:p>
+      <w:pPr>
+        <w:rPr>
+          <w:color w:val="000000" w:themeColor="text1"/>
+          <w:lang w:val="en-US"/>
+        </w:rPr>
+      </w:pPr>
+      <w:r>
+        <w:rPr>
+          <w:lang w:val="en-US"/>
+        </w:rPr>
+        <w:t xml:space="preserve">The last event before the sprint is over is the sprint retrospective. </w:t>
+      </w:r>
+      <w:r>
+        <w:rPr>
+          <w:lang w:val="en-US"/>
+        </w:rPr>
+        <w:t>In it the sprints difficulties and successes are tallied. Helpful changes can be decided upon. According to the 2020 scrum guide they can even b</w:t>
+      </w:r>
+      <w:r>
+        <w:rPr>
+          <w:color w:val="FF0000"/>
+          <w:lang w:val="en-US"/>
+        </w:rPr>
+        <w:t xml:space="preserve">e </w:t>
+      </w:r>
+      <w:r>
+        <w:rPr>
+          <w:color w:val="8DB3E2" w:themeColor="text2" w:themeTint="66"/>
+          <w:lang w:val="en-US"/>
+        </w:rPr>
+        <w:t>a</w:t>
+      </w:r>
+      <w:r>
+        <w:rPr>
+          <w:color w:val="548DD4" w:themeColor="text2" w:themeTint="99"/>
+          <w:lang w:val="en-US"/>
+        </w:rPr>
+        <w:t>d</w:t>
+      </w:r>
+      <w:r>
+        <w:rPr>
+          <w:color w:val="C2D69B" w:themeColor="accent3" w:themeTint="99"/>
+          <w:lang w:val="en-US"/>
+        </w:rPr>
+        <w:t>d</w:t>
+      </w:r>
+      <w:r>
+        <w:rPr>
+          <w:color w:val="4F6228" w:themeColor="accent3" w:themeShade="80"/>
+          <w:lang w:val="en-US"/>
+        </w:rPr>
+        <w:t>e</w:t>
+      </w:r>
+      <w:r>
+        <w:rPr>
+          <w:color w:val="5F497A" w:themeColor="accent4" w:themeShade="BF"/>
+          <w:lang w:val="en-US"/>
+        </w:rPr>
+        <w:t xml:space="preserve">d </w:t>
+      </w:r>
+      <w:r>
+        <w:rPr>
+          <w:color w:val="943634" w:themeColor="accent2" w:themeShade="BF"/>
+          <w:lang w:val="en-US"/>
+        </w:rPr>
+        <w:t>t</w:t>
+      </w:r>
+      <w:r>
+        <w:rPr>
+          <w:color w:val="984806" w:themeColor="accent6" w:themeShade="80"/>
+          <w:lang w:val="en-US"/>
+        </w:rPr>
+        <w:t xml:space="preserve">o </w:t>
+      </w:r>
+      <w:r>
+        <w:rPr>
+          <w:color w:val="0D0D0D" w:themeColor="text1" w:themeTint="F2"/>
+          <w:lang w:val="en-US"/>
+        </w:rPr>
+        <w:t>t</w:t>
+      </w:r>
+      <w:r>
+        <w:rPr>
+          <w:color w:val="4A442A" w:themeColor="background2" w:themeShade="40"/>
+          <w:lang w:val="en-US"/>
+        </w:rPr>
+        <w:t>h</w:t>
+      </w:r>
+      <w:r>
+        <w:rPr>
+          <w:color w:val="C0504D" w:themeColor="accent2"/>
+          <w:lang w:val="en-US"/>
+        </w:rPr>
+        <w:t>e</w:t>
+      </w:r>
+      <w:r>
+        <w:rPr>
+          <w:color w:val="F79646" w:themeColor="accent6"/>
+          <w:lang w:val="en-US"/>
+        </w:rPr>
+        <w:t xml:space="preserve"> s</w:t>
+      </w:r>
+      <w:r>
+        <w:rPr>
+          <w:color w:val="76923C" w:themeColor="accent3" w:themeShade="BF"/>
+          <w:lang w:val="en-US"/>
+        </w:rPr>
+        <w:t>p</w:t>
+      </w:r>
+      <w:r>
+        <w:rPr>
+          <w:color w:val="1F497D" w:themeColor="text2"/>
+          <w:lang w:val="en-US"/>
+        </w:rPr>
+        <w:t>r</w:t>
+      </w:r>
+      <w:r>
+        <w:rPr>
+          <w:color w:val="943634" w:themeColor="accent2" w:themeShade="BF"/>
+          <w:lang w:val="en-US"/>
+        </w:rPr>
+        <w:t>i</w:t>
+      </w:r>
+      <w:r>
+        <w:rPr>
+          <w:color w:val="92CDDC" w:themeColor="accent5" w:themeTint="99"/>
+          <w:lang w:val="en-US"/>
+        </w:rPr>
+        <w:t>n</w:t>
+      </w:r>
+      <w:r>
+        <w:rPr>
+          <w:color w:val="F79646" w:themeColor="accent6"/>
+          <w:lang w:val="en-US"/>
+        </w:rPr>
+        <w:t xml:space="preserve">t </w:t>
+      </w:r>
+      <w:r>
+        <w:rPr>
+          <w:color w:val="17365D" w:themeColor="text2" w:themeShade="BF"/>
+          <w:lang w:val="en-US"/>
+        </w:rPr>
+        <w:t>b</w:t>
+      </w:r>
+      <w:r>
+        <w:rPr>
+          <w:color w:val="808080" w:themeColor="background1" w:themeShade="80"/>
+          <w:lang w:val="en-US"/>
+        </w:rPr>
+        <w:t>a</w:t>
+      </w:r>
+      <w:r>
+        <w:rPr>
+          <w:color w:val="943634" w:themeColor="accent2" w:themeShade="BF"/>
+          <w:lang w:val="en-US"/>
+        </w:rPr>
+        <w:t>c</w:t>
+      </w:r>
+      <w:r>
+        <w:rPr>
+          <w:color w:val="76923C" w:themeColor="accent3" w:themeShade="BF"/>
+          <w:lang w:val="en-US"/>
+        </w:rPr>
+        <w:t>k</w:t>
+      </w:r>
+      <w:r>
+        <w:rPr>
+          <w:color w:val="5F497A" w:themeColor="accent4" w:themeShade="BF"/>
+          <w:lang w:val="en-US"/>
+        </w:rPr>
+        <w:t>l</w:t>
+      </w:r>
+      <w:r>
+        <w:rPr>
+          <w:color w:val="E36C0A" w:themeColor="accent6" w:themeShade="BF"/>
+          <w:lang w:val="en-US"/>
+        </w:rPr>
+        <w:t>o</w:t>
+      </w:r>
+      <w:r>
+        <w:rPr>
+          <w:color w:val="5F497A" w:themeColor="accent4" w:themeShade="BF"/>
+          <w:lang w:val="en-US"/>
+        </w:rPr>
+        <w:t xml:space="preserve">g </w:t>
+      </w:r>
+      <w:r>
+        <w:rPr>
+          <w:color w:val="000000" w:themeColor="text1"/>
+          <w:lang w:val="en-US"/>
+        </w:rPr>
+        <w:t>for the next sprint.</w:t>
       </w:r>
     </w:p>
     <w:sectPr>
@@ -447,7 +786,7 @@
 <w:ftr xmlns:wpc="http://schemas.microsoft.com/office/word/2010/wordprocessingCanvas" xmlns:cx="http://schemas.microsoft.com/office/drawing/2014/chartex" xmlns:cx1="http://schemas.microsoft.com/office/drawing/2015/9/8/chartex" xmlns:cx2="http://schemas.microsoft.com/office/drawing/2015/10/21/chartex" xmlns:cx3="http://schemas.microsoft.com/office/drawing/2016/5/9/chartex" xmlns:cx4="http://schemas.microsoft.com/office/drawing/2016/5/10/chartex" xmlns:cx5="http://schemas.microsoft.com/office/drawing/2016/5/11/chartex" xmlns:cx6="http://schemas.microsoft.com/office/drawing/2016/5/12/chartex" xmlns:cx7="http://schemas.microsoft.com/office/drawing/2016/5/13/chartex" xmlns:cx8="http://schemas.microsoft.com/office/drawing/2016/5/14/chartex" xmlns:mc="http://schemas.openxmlformats.org/markup-compatibility/2006" xmlns:aink="http://schemas.microsoft.com/office/drawing/2016/ink" xmlns:am3d="http://schemas.microsoft.com/office/drawing/2017/model3d" xmlns:o="urn:schemas-microsoft-com:office:office" xmlns:oel="http://schemas.microsoft.com/office/2019/extlst" xmlns:r="http://schemas.openxmlformats.org/officeDocument/2006/relationships" xmlns:m="http://schemas.openxmlformats.org/officeDocument/2006/math" xmlns:v="urn:schemas-microsoft-com:vml" xmlns:wp14="http://schemas.microsoft.com/office/word/2010/wordprocessingDrawing" xmlns:wp="http://schemas.openxmlformats.org/drawingml/2006/wordprocessingDrawing" xmlns:w10="urn:schemas-microsoft-com:office:word" xmlns:w="http://schemas.openxmlformats.org/wordprocessingml/2006/main" xmlns:w14="http://schemas.microsoft.com/office/word/2010/wordml" xmlns:w15="http://schemas.microsoft.com/office/word/2012/wordml" xmlns:w16cex="http://schemas.microsoft.com/office/word/2018/wordml/cex" xmlns:w16cid="http://schemas.microsoft.com/office/word/2016/wordml/cid" xmlns:w16="http://schemas.microsoft.com/office/word/2018/wordml" xmlns:w16sdtdh="http://schemas.microsoft.com/office/word/2020/wordml/sdtdatahash" xmlns:w16se="http://schemas.microsoft.com/office/word/2015/wordml/symex" xmlns:wpg="http://schemas.microsoft.com/office/word/2010/wordprocessingGroup" xmlns:wpi="http://schemas.microsoft.com/office/word/2010/wordprocessingInk" xmlns:wne="http://schemas.microsoft.com/office/word/2006/wordml" xmlns:wps="http://schemas.microsoft.com/office/word/2010/wordprocessingShape" mc:Ignorable="w14 w15 w16se w16cid w16 w16cex w16sdtdh wp14">
   <w:p>
     <w:pPr>
-      <w:pStyle w:val="Footer"/>
+      <w:pStyle w:val="Alatunniste"/>
     </w:pPr>
   </w:p>
 </w:ftr>
@@ -478,7 +817,7 @@
 <w:hdr xmlns:wpc="http://schemas.microsoft.com/office/word/2010/wordprocessingCanvas" xmlns:cx="http://schemas.microsoft.com/office/drawing/2014/chartex" xmlns:cx1="http://schemas.microsoft.com/office/drawing/2015/9/8/chartex" xmlns:cx2="http://schemas.microsoft.com/office/drawing/2015/10/21/chartex" xmlns:cx3="http://schemas.microsoft.com/office/drawing/2016/5/9/chartex" xmlns:cx4="http://schemas.microsoft.com/office/drawing/2016/5/10/chartex" xmlns:cx5="http://schemas.microsoft.com/office/drawing/2016/5/11/chartex" xmlns:cx6="http://schemas.microsoft.com/office/drawing/2016/5/12/chartex" xmlns:cx7="http://schemas.microsoft.com/office/drawing/2016/5/13/chartex" xmlns:cx8="http://schemas.microsoft.com/office/drawing/2016/5/14/chartex" xmlns:mc="http://schemas.openxmlformats.org/markup-compatibility/2006" xmlns:aink="http://schemas.microsoft.com/office/drawing/2016/ink" xmlns:am3d="http://schemas.microsoft.com/office/drawing/2017/model3d" xmlns:o="urn:schemas-microsoft-com:office:office" xmlns:oel="http://schemas.microsoft.com/office/2019/extlst" xmlns:r="http://schemas.openxmlformats.org/officeDocument/2006/relationships" xmlns:m="http://schemas.openxmlformats.org/officeDocument/2006/math" xmlns:v="urn:schemas-microsoft-com:vml" xmlns:wp14="http://schemas.microsoft.com/office/word/2010/wordprocessingDrawing" xmlns:wp="http://schemas.openxmlformats.org/drawingml/2006/wordprocessingDrawing" xmlns:w10="urn:schemas-microsoft-com:office:word" xmlns:w="http://schemas.openxmlformats.org/wordprocessingml/2006/main" xmlns:w14="http://schemas.microsoft.com/office/word/2010/wordml" xmlns:w15="http://schemas.microsoft.com/office/word/2012/wordml" xmlns:w16cex="http://schemas.microsoft.com/office/word/2018/wordml/cex" xmlns:w16cid="http://schemas.microsoft.com/office/word/2016/wordml/cid" xmlns:w16="http://schemas.microsoft.com/office/word/2018/wordml" xmlns:w16sdtdh="http://schemas.microsoft.com/office/word/2020/wordml/sdtdatahash" xmlns:w16se="http://schemas.microsoft.com/office/word/2015/wordml/symex" xmlns:wpg="http://schemas.microsoft.com/office/word/2010/wordprocessingGroup" xmlns:wpi="http://schemas.microsoft.com/office/word/2010/wordprocessingInk" xmlns:wne="http://schemas.microsoft.com/office/word/2006/wordml" xmlns:wps="http://schemas.microsoft.com/office/word/2010/wordprocessingShape" mc:Ignorable="w14 w15 w16se w16cid w16 w16cex w16sdtdh wp14">
   <w:p>
     <w:pPr>
-      <w:pStyle w:val="Header"/>
+      <w:pStyle w:val="Yltunniste"/>
       <w:jc w:val="right"/>
     </w:pPr>
     <w:r>
@@ -3739,7 +4078,7 @@
     <w:lvl w:ilvl="0">
       <w:start w:val="1"/>
       <w:numFmt w:val="decimal"/>
-      <w:pStyle w:val="Heading1"/>
+      <w:pStyle w:val="Otsikko1"/>
       <w:lvlText w:val="%1"/>
       <w:lvlJc w:val="left"/>
       <w:pPr>
@@ -3752,7 +4091,7 @@
     <w:lvl w:ilvl="1">
       <w:start w:val="1"/>
       <w:numFmt w:val="decimal"/>
-      <w:pStyle w:val="Heading2"/>
+      <w:pStyle w:val="Otsikko2"/>
       <w:lvlText w:val="%1.%2"/>
       <w:lvlJc w:val="left"/>
       <w:pPr>
@@ -3781,7 +4120,7 @@
     <w:lvl w:ilvl="2">
       <w:start w:val="1"/>
       <w:numFmt w:val="decimal"/>
-      <w:pStyle w:val="Heading3"/>
+      <w:pStyle w:val="Otsikko3"/>
       <w:lvlText w:val="%1.%2.%3"/>
       <w:lvlJc w:val="left"/>
       <w:pPr>
@@ -3794,7 +4133,7 @@
     <w:lvl w:ilvl="3">
       <w:start w:val="1"/>
       <w:numFmt w:val="decimal"/>
-      <w:pStyle w:val="Heading4"/>
+      <w:pStyle w:val="Otsikko4"/>
       <w:lvlText w:val="%1.%2.%3.%4"/>
       <w:lvlJc w:val="left"/>
       <w:pPr>
@@ -3807,7 +4146,7 @@
     <w:lvl w:ilvl="4">
       <w:start w:val="1"/>
       <w:numFmt w:val="decimal"/>
-      <w:pStyle w:val="Heading5"/>
+      <w:pStyle w:val="Otsikko5"/>
       <w:lvlText w:val="%1.%2.%3.%4.%5"/>
       <w:lvlJc w:val="left"/>
       <w:pPr>
@@ -3820,7 +4159,7 @@
     <w:lvl w:ilvl="5">
       <w:start w:val="1"/>
       <w:numFmt w:val="decimal"/>
-      <w:pStyle w:val="Heading6"/>
+      <w:pStyle w:val="Otsikko6"/>
       <w:lvlText w:val="%1.%2.%3.%4.%5.%6"/>
       <w:lvlJc w:val="left"/>
       <w:pPr>
@@ -3833,7 +4172,7 @@
     <w:lvl w:ilvl="6">
       <w:start w:val="1"/>
       <w:numFmt w:val="decimal"/>
-      <w:pStyle w:val="Heading7"/>
+      <w:pStyle w:val="Otsikko7"/>
       <w:lvlText w:val="%1.%2.%3.%4.%5.%6.%7"/>
       <w:lvlJc w:val="left"/>
       <w:pPr>
@@ -3846,7 +4185,7 @@
     <w:lvl w:ilvl="7">
       <w:start w:val="1"/>
       <w:numFmt w:val="decimal"/>
-      <w:pStyle w:val="Heading8"/>
+      <w:pStyle w:val="Otsikko8"/>
       <w:lvlText w:val="%1.%2.%3.%4.%5.%6.%7.%8"/>
       <w:lvlJc w:val="left"/>
       <w:pPr>
@@ -3859,7 +4198,7 @@
     <w:lvl w:ilvl="8">
       <w:start w:val="1"/>
       <w:numFmt w:val="decimal"/>
-      <w:pStyle w:val="Heading9"/>
+      <w:pStyle w:val="Otsikko9"/>
       <w:lvlText w:val="%1.%2.%3.%4.%5.%6.%7.%8.%9"/>
       <w:lvlJc w:val="left"/>
       <w:pPr>
@@ -5110,7 +5449,7 @@
     <w:lsdException w:name="Unresolved Mention" w:semiHidden="1" w:uiPriority="99" w:unhideWhenUsed="1"/>
     <w:lsdException w:name="Smart Link" w:semiHidden="1" w:uiPriority="99" w:unhideWhenUsed="1"/>
   </w:latentStyles>
-  <w:style w:type="paragraph" w:default="1" w:styleId="Normal">
+  <w:style w:type="paragraph" w:default="1" w:styleId="Normaali">
     <w:name w:val="Normal"/>
     <w:qFormat/>
     <w:rsid w:val="00D44987"/>
@@ -5126,11 +5465,11 @@
       <w14:ligatures w14:val="standardContextual"/>
     </w:rPr>
   </w:style>
-  <w:style w:type="paragraph" w:styleId="Heading1">
+  <w:style w:type="paragraph" w:styleId="Otsikko1">
     <w:name w:val="heading 1"/>
-    <w:basedOn w:val="Normal"/>
-    <w:next w:val="Normal"/>
-    <w:link w:val="Heading1Char"/>
+    <w:basedOn w:val="Normaali"/>
+    <w:next w:val="Normaali"/>
+    <w:link w:val="Otsikko1Char"/>
     <w:uiPriority w:val="9"/>
     <w:qFormat/>
     <w:rsid w:val="00B6097B"/>
@@ -5158,11 +5497,11 @@
       <w14:ligatures w14:val="none"/>
     </w:rPr>
   </w:style>
-  <w:style w:type="paragraph" w:styleId="Heading2">
+  <w:style w:type="paragraph" w:styleId="Otsikko2">
     <w:name w:val="heading 2"/>
-    <w:basedOn w:val="Normal"/>
-    <w:next w:val="Normal"/>
-    <w:link w:val="Heading2Char"/>
+    <w:basedOn w:val="Normaali"/>
+    <w:next w:val="Normaali"/>
+    <w:link w:val="Otsikko2Char"/>
     <w:uiPriority w:val="9"/>
     <w:qFormat/>
     <w:rsid w:val="005D2A87"/>
@@ -5185,11 +5524,11 @@
       <w14:ligatures w14:val="none"/>
     </w:rPr>
   </w:style>
-  <w:style w:type="paragraph" w:styleId="Heading3">
+  <w:style w:type="paragraph" w:styleId="Otsikko3">
     <w:name w:val="heading 3"/>
-    <w:basedOn w:val="Normal"/>
-    <w:next w:val="Normal"/>
-    <w:link w:val="Heading3Char"/>
+    <w:basedOn w:val="Normaali"/>
+    <w:next w:val="Normaali"/>
+    <w:link w:val="Otsikko3Char"/>
     <w:uiPriority w:val="9"/>
     <w:qFormat/>
     <w:rsid w:val="00B6097B"/>
@@ -5212,11 +5551,11 @@
       <w14:ligatures w14:val="none"/>
     </w:rPr>
   </w:style>
-  <w:style w:type="paragraph" w:styleId="Heading4">
+  <w:style w:type="paragraph" w:styleId="Otsikko4">
     <w:name w:val="heading 4"/>
-    <w:basedOn w:val="Normal"/>
-    <w:next w:val="Normal"/>
-    <w:link w:val="Heading4Char"/>
+    <w:basedOn w:val="Normaali"/>
+    <w:next w:val="Normaali"/>
+    <w:link w:val="Otsikko4Char"/>
     <w:uiPriority w:val="9"/>
     <w:rsid w:val="00E62C3F"/>
     <w:pPr>
@@ -5242,11 +5581,11 @@
       <w14:ligatures w14:val="none"/>
     </w:rPr>
   </w:style>
-  <w:style w:type="paragraph" w:styleId="Heading5">
+  <w:style w:type="paragraph" w:styleId="Otsikko5">
     <w:name w:val="heading 5"/>
-    <w:basedOn w:val="Normal"/>
-    <w:next w:val="Normal"/>
-    <w:link w:val="Heading5Char"/>
+    <w:basedOn w:val="Normaali"/>
+    <w:next w:val="Normaali"/>
+    <w:link w:val="Otsikko5Char"/>
     <w:uiPriority w:val="9"/>
     <w:rsid w:val="00E62C3F"/>
     <w:pPr>
@@ -5271,11 +5610,11 @@
       <w14:ligatures w14:val="none"/>
     </w:rPr>
   </w:style>
-  <w:style w:type="paragraph" w:styleId="Heading6">
+  <w:style w:type="paragraph" w:styleId="Otsikko6">
     <w:name w:val="heading 6"/>
-    <w:basedOn w:val="Normal"/>
-    <w:next w:val="Normal"/>
-    <w:link w:val="Heading6Char"/>
+    <w:basedOn w:val="Normaali"/>
+    <w:next w:val="Normaali"/>
+    <w:link w:val="Otsikko6Char"/>
     <w:uiPriority w:val="9"/>
     <w:rsid w:val="00E62C3F"/>
     <w:pPr>
@@ -5301,11 +5640,11 @@
       <w14:ligatures w14:val="none"/>
     </w:rPr>
   </w:style>
-  <w:style w:type="paragraph" w:styleId="Heading7">
+  <w:style w:type="paragraph" w:styleId="Otsikko7">
     <w:name w:val="heading 7"/>
-    <w:basedOn w:val="Normal"/>
-    <w:next w:val="Normal"/>
-    <w:link w:val="Heading7Char"/>
+    <w:basedOn w:val="Normaali"/>
+    <w:next w:val="Normaali"/>
+    <w:link w:val="Otsikko7Char"/>
     <w:uiPriority w:val="9"/>
     <w:rsid w:val="00E62C3F"/>
     <w:pPr>
@@ -5332,11 +5671,11 @@
       <w14:ligatures w14:val="none"/>
     </w:rPr>
   </w:style>
-  <w:style w:type="paragraph" w:styleId="Heading8">
+  <w:style w:type="paragraph" w:styleId="Otsikko8">
     <w:name w:val="heading 8"/>
-    <w:basedOn w:val="Normal"/>
-    <w:next w:val="Normal"/>
-    <w:link w:val="Heading8Char"/>
+    <w:basedOn w:val="Normaali"/>
+    <w:next w:val="Normaali"/>
+    <w:link w:val="Otsikko8Char"/>
     <w:uiPriority w:val="9"/>
     <w:rsid w:val="00E62C3F"/>
     <w:pPr>
@@ -5358,11 +5697,11 @@
       <w14:ligatures w14:val="none"/>
     </w:rPr>
   </w:style>
-  <w:style w:type="paragraph" w:styleId="Heading9">
+  <w:style w:type="paragraph" w:styleId="Otsikko9">
     <w:name w:val="heading 9"/>
-    <w:basedOn w:val="Normal"/>
-    <w:next w:val="Normal"/>
-    <w:link w:val="Heading9Char"/>
+    <w:basedOn w:val="Normaali"/>
+    <w:next w:val="Normaali"/>
+    <w:link w:val="Otsikko9Char"/>
     <w:uiPriority w:val="9"/>
     <w:rsid w:val="00E62C3F"/>
     <w:pPr>
@@ -5384,13 +5723,13 @@
       <w14:ligatures w14:val="none"/>
     </w:rPr>
   </w:style>
-  <w:style w:type="character" w:default="1" w:styleId="DefaultParagraphFont">
+  <w:style w:type="character" w:default="1" w:styleId="Kappaleenoletusfontti">
     <w:name w:val="Default Paragraph Font"/>
     <w:uiPriority w:val="1"/>
     <w:semiHidden/>
     <w:unhideWhenUsed/>
   </w:style>
-  <w:style w:type="table" w:default="1" w:styleId="TableNormal">
+  <w:style w:type="table" w:default="1" w:styleId="Normaalitaulukko">
     <w:name w:val="Normal Table"/>
     <w:uiPriority w:val="99"/>
     <w:semiHidden/>
@@ -5405,16 +5744,16 @@
       </w:tblCellMar>
     </w:tblPr>
   </w:style>
-  <w:style w:type="numbering" w:default="1" w:styleId="NoList">
+  <w:style w:type="numbering" w:default="1" w:styleId="Eiluetteloa">
     <w:name w:val="No List"/>
     <w:uiPriority w:val="99"/>
     <w:semiHidden/>
     <w:unhideWhenUsed/>
   </w:style>
-  <w:style w:type="character" w:customStyle="1" w:styleId="Heading1Char">
-    <w:name w:val="Heading 1 Char"/>
-    <w:basedOn w:val="DefaultParagraphFont"/>
-    <w:link w:val="Heading1"/>
+  <w:style w:type="character" w:customStyle="1" w:styleId="Otsikko1Char">
+    <w:name w:val="Otsikko 1 Char"/>
+    <w:basedOn w:val="Kappaleenoletusfontti"/>
+    <w:link w:val="Otsikko1"/>
     <w:uiPriority w:val="9"/>
     <w:locked/>
     <w:rsid w:val="00B6097B"/>
@@ -5427,10 +5766,10 @@
       <w:lang w:val="x-none" w:eastAsia="en-US"/>
     </w:rPr>
   </w:style>
-  <w:style w:type="character" w:customStyle="1" w:styleId="Heading2Char">
-    <w:name w:val="Heading 2 Char"/>
-    <w:basedOn w:val="DefaultParagraphFont"/>
-    <w:link w:val="Heading2"/>
+  <w:style w:type="character" w:customStyle="1" w:styleId="Otsikko2Char">
+    <w:name w:val="Otsikko 2 Char"/>
+    <w:basedOn w:val="Kappaleenoletusfontti"/>
+    <w:link w:val="Otsikko2"/>
     <w:uiPriority w:val="9"/>
     <w:locked/>
     <w:rsid w:val="005D2A87"/>
@@ -5441,10 +5780,10 @@
       <w:lang w:eastAsia="en-US"/>
     </w:rPr>
   </w:style>
-  <w:style w:type="character" w:customStyle="1" w:styleId="Heading3Char">
-    <w:name w:val="Heading 3 Char"/>
-    <w:basedOn w:val="DefaultParagraphFont"/>
-    <w:link w:val="Heading3"/>
+  <w:style w:type="character" w:customStyle="1" w:styleId="Otsikko3Char">
+    <w:name w:val="Otsikko 3 Char"/>
+    <w:basedOn w:val="Kappaleenoletusfontti"/>
+    <w:link w:val="Otsikko3"/>
     <w:uiPriority w:val="9"/>
     <w:locked/>
     <w:rsid w:val="00B6097B"/>
@@ -5455,10 +5794,10 @@
       <w:lang w:val="x-none" w:eastAsia="en-US"/>
     </w:rPr>
   </w:style>
-  <w:style w:type="character" w:customStyle="1" w:styleId="Heading4Char">
-    <w:name w:val="Heading 4 Char"/>
-    <w:basedOn w:val="DefaultParagraphFont"/>
-    <w:link w:val="Heading4"/>
+  <w:style w:type="character" w:customStyle="1" w:styleId="Otsikko4Char">
+    <w:name w:val="Otsikko 4 Char"/>
+    <w:basedOn w:val="Kappaleenoletusfontti"/>
+    <w:link w:val="Otsikko4"/>
     <w:uiPriority w:val="9"/>
     <w:locked/>
     <w:rPr>
@@ -5467,10 +5806,10 @@
       <w:lang w:val="x-none" w:eastAsia="en-US"/>
     </w:rPr>
   </w:style>
-  <w:style w:type="character" w:customStyle="1" w:styleId="Heading5Char">
-    <w:name w:val="Heading 5 Char"/>
-    <w:basedOn w:val="DefaultParagraphFont"/>
-    <w:link w:val="Heading5"/>
+  <w:style w:type="character" w:customStyle="1" w:styleId="Otsikko5Char">
+    <w:name w:val="Otsikko 5 Char"/>
+    <w:basedOn w:val="Kappaleenoletusfontti"/>
+    <w:link w:val="Otsikko5"/>
     <w:uiPriority w:val="9"/>
     <w:locked/>
     <w:rPr>
@@ -5479,10 +5818,10 @@
       <w:lang w:val="x-none" w:eastAsia="en-US"/>
     </w:rPr>
   </w:style>
-  <w:style w:type="character" w:customStyle="1" w:styleId="Heading6Char">
-    <w:name w:val="Heading 6 Char"/>
-    <w:basedOn w:val="DefaultParagraphFont"/>
-    <w:link w:val="Heading6"/>
+  <w:style w:type="character" w:customStyle="1" w:styleId="Otsikko6Char">
+    <w:name w:val="Otsikko 6 Char"/>
+    <w:basedOn w:val="Kappaleenoletusfontti"/>
+    <w:link w:val="Otsikko6"/>
     <w:uiPriority w:val="9"/>
     <w:locked/>
     <w:rPr>
@@ -5491,10 +5830,10 @@
       <w:lang w:val="x-none" w:eastAsia="en-US"/>
     </w:rPr>
   </w:style>
-  <w:style w:type="character" w:customStyle="1" w:styleId="Heading7Char">
-    <w:name w:val="Heading 7 Char"/>
-    <w:basedOn w:val="DefaultParagraphFont"/>
-    <w:link w:val="Heading7"/>
+  <w:style w:type="character" w:customStyle="1" w:styleId="Otsikko7Char">
+    <w:name w:val="Otsikko 7 Char"/>
+    <w:basedOn w:val="Kappaleenoletusfontti"/>
+    <w:link w:val="Otsikko7"/>
     <w:uiPriority w:val="9"/>
     <w:locked/>
     <w:rPr>
@@ -5503,10 +5842,10 @@
       <w:lang w:val="x-none" w:eastAsia="en-US"/>
     </w:rPr>
   </w:style>
-  <w:style w:type="character" w:customStyle="1" w:styleId="Heading8Char">
-    <w:name w:val="Heading 8 Char"/>
-    <w:basedOn w:val="DefaultParagraphFont"/>
-    <w:link w:val="Heading8"/>
+  <w:style w:type="character" w:customStyle="1" w:styleId="Otsikko8Char">
+    <w:name w:val="Otsikko 8 Char"/>
+    <w:basedOn w:val="Kappaleenoletusfontti"/>
+    <w:link w:val="Otsikko8"/>
     <w:uiPriority w:val="9"/>
     <w:locked/>
     <w:rPr>
@@ -5516,10 +5855,10 @@
       <w:lang w:val="x-none" w:eastAsia="en-US"/>
     </w:rPr>
   </w:style>
-  <w:style w:type="character" w:customStyle="1" w:styleId="Heading9Char">
-    <w:name w:val="Heading 9 Char"/>
-    <w:basedOn w:val="DefaultParagraphFont"/>
-    <w:link w:val="Heading9"/>
+  <w:style w:type="character" w:customStyle="1" w:styleId="Otsikko9Char">
+    <w:name w:val="Otsikko 9 Char"/>
+    <w:basedOn w:val="Kappaleenoletusfontti"/>
+    <w:link w:val="Otsikko9"/>
     <w:uiPriority w:val="9"/>
     <w:locked/>
     <w:rPr>
@@ -5529,10 +5868,10 @@
       <w:lang w:val="x-none" w:eastAsia="en-US"/>
     </w:rPr>
   </w:style>
-  <w:style w:type="paragraph" w:styleId="EndnoteText">
+  <w:style w:type="paragraph" w:styleId="Loppuviitteenteksti">
     <w:name w:val="endnote text"/>
-    <w:basedOn w:val="Normal"/>
-    <w:link w:val="EndnoteTextChar"/>
+    <w:basedOn w:val="Normaali"/>
+    <w:link w:val="LoppuviitteentekstiChar"/>
     <w:uiPriority w:val="99"/>
     <w:semiHidden/>
     <w:rsid w:val="00E62C3F"/>
@@ -5548,10 +5887,10 @@
       <w14:ligatures w14:val="none"/>
     </w:rPr>
   </w:style>
-  <w:style w:type="character" w:customStyle="1" w:styleId="EndnoteTextChar">
-    <w:name w:val="Endnote Text Char"/>
-    <w:basedOn w:val="DefaultParagraphFont"/>
-    <w:link w:val="EndnoteText"/>
+  <w:style w:type="character" w:customStyle="1" w:styleId="LoppuviitteentekstiChar">
+    <w:name w:val="Loppuviitteen teksti Char"/>
+    <w:basedOn w:val="Kappaleenoletusfontti"/>
+    <w:link w:val="Loppuviitteenteksti"/>
     <w:uiPriority w:val="99"/>
     <w:semiHidden/>
     <w:locked/>
@@ -5561,10 +5900,10 @@
       <w:lang w:val="x-none" w:eastAsia="en-US"/>
     </w:rPr>
   </w:style>
-  <w:style w:type="paragraph" w:styleId="BodyText2">
+  <w:style w:type="paragraph" w:styleId="Leipteksti2">
     <w:name w:val="Body Text 2"/>
-    <w:basedOn w:val="Normal"/>
-    <w:link w:val="BodyText2Char"/>
+    <w:basedOn w:val="Normaali"/>
+    <w:link w:val="Leipteksti2Char"/>
     <w:uiPriority w:val="99"/>
     <w:rsid w:val="00E62C3F"/>
     <w:pPr>
@@ -5579,10 +5918,10 @@
       <w14:ligatures w14:val="none"/>
     </w:rPr>
   </w:style>
-  <w:style w:type="character" w:customStyle="1" w:styleId="BodyText2Char">
-    <w:name w:val="Body Text 2 Char"/>
-    <w:basedOn w:val="DefaultParagraphFont"/>
-    <w:link w:val="BodyText2"/>
+  <w:style w:type="character" w:customStyle="1" w:styleId="Leipteksti2Char">
+    <w:name w:val="Leipäteksti 2 Char"/>
+    <w:basedOn w:val="Kappaleenoletusfontti"/>
+    <w:link w:val="Leipteksti2"/>
     <w:uiPriority w:val="99"/>
     <w:semiHidden/>
     <w:locked/>
@@ -5593,10 +5932,10 @@
       <w:lang w:val="x-none" w:eastAsia="en-US"/>
     </w:rPr>
   </w:style>
-  <w:style w:type="paragraph" w:styleId="BodyTextIndent">
+  <w:style w:type="paragraph" w:styleId="Sisennettyleipteksti">
     <w:name w:val="Body Text Indent"/>
-    <w:basedOn w:val="Normal"/>
-    <w:link w:val="BodyTextIndentChar"/>
+    <w:basedOn w:val="Normaali"/>
+    <w:link w:val="SisennettyleiptekstiChar"/>
     <w:uiPriority w:val="99"/>
     <w:rsid w:val="00E62C3F"/>
     <w:pPr>
@@ -5615,10 +5954,10 @@
       <w14:ligatures w14:val="none"/>
     </w:rPr>
   </w:style>
-  <w:style w:type="character" w:customStyle="1" w:styleId="BodyTextIndentChar">
-    <w:name w:val="Body Text Indent Char"/>
-    <w:basedOn w:val="DefaultParagraphFont"/>
-    <w:link w:val="BodyTextIndent"/>
+  <w:style w:type="character" w:customStyle="1" w:styleId="SisennettyleiptekstiChar">
+    <w:name w:val="Sisennetty leipäteksti Char"/>
+    <w:basedOn w:val="Kappaleenoletusfontti"/>
+    <w:link w:val="Sisennettyleipteksti"/>
     <w:uiPriority w:val="99"/>
     <w:semiHidden/>
     <w:locked/>
@@ -5629,10 +5968,10 @@
       <w:lang w:val="x-none" w:eastAsia="en-US"/>
     </w:rPr>
   </w:style>
-  <w:style w:type="paragraph" w:styleId="BodyText">
+  <w:style w:type="paragraph" w:styleId="Leipteksti">
     <w:name w:val="Body Text"/>
-    <w:basedOn w:val="Normal"/>
-    <w:link w:val="BodyTextChar"/>
+    <w:basedOn w:val="Normaali"/>
+    <w:link w:val="LeiptekstiChar"/>
     <w:uiPriority w:val="99"/>
     <w:rsid w:val="00E62C3F"/>
     <w:pPr>
@@ -5647,10 +5986,10 @@
       <w14:ligatures w14:val="none"/>
     </w:rPr>
   </w:style>
-  <w:style w:type="character" w:customStyle="1" w:styleId="BodyTextChar">
-    <w:name w:val="Body Text Char"/>
-    <w:basedOn w:val="DefaultParagraphFont"/>
-    <w:link w:val="BodyText"/>
+  <w:style w:type="character" w:customStyle="1" w:styleId="LeiptekstiChar">
+    <w:name w:val="Leipäteksti Char"/>
+    <w:basedOn w:val="Kappaleenoletusfontti"/>
+    <w:link w:val="Leipteksti"/>
     <w:uiPriority w:val="99"/>
     <w:semiHidden/>
     <w:locked/>
@@ -5661,9 +6000,9 @@
       <w:lang w:val="x-none" w:eastAsia="en-US"/>
     </w:rPr>
   </w:style>
-  <w:style w:type="paragraph" w:styleId="BlockText">
+  <w:style w:type="paragraph" w:styleId="Lohkoteksti">
     <w:name w:val="Block Text"/>
-    <w:basedOn w:val="Normal"/>
+    <w:basedOn w:val="Normaali"/>
     <w:uiPriority w:val="99"/>
     <w:rsid w:val="00E62C3F"/>
     <w:pPr>
@@ -5682,7 +6021,7 @@
   </w:style>
   <w:style w:type="paragraph" w:customStyle="1" w:styleId="puv-Normal">
     <w:name w:val="puv-Normal"/>
-    <w:basedOn w:val="Normal"/>
+    <w:basedOn w:val="Normaali"/>
     <w:link w:val="puv-NormalChar"/>
     <w:rsid w:val="00E62C3F"/>
     <w:pPr>
@@ -5701,10 +6040,10 @@
       <w:szCs w:val="20"/>
     </w:rPr>
   </w:style>
-  <w:style w:type="paragraph" w:styleId="BodyTextIndent2">
+  <w:style w:type="paragraph" w:styleId="Sisennettyleipteksti2">
     <w:name w:val="Body Text Indent 2"/>
-    <w:basedOn w:val="Normal"/>
-    <w:link w:val="BodyTextIndent2Char"/>
+    <w:basedOn w:val="Normaali"/>
+    <w:link w:val="Sisennettyleipteksti2Char"/>
     <w:uiPriority w:val="99"/>
     <w:rsid w:val="00E62C3F"/>
     <w:pPr>
@@ -5723,10 +6062,10 @@
       <w14:ligatures w14:val="none"/>
     </w:rPr>
   </w:style>
-  <w:style w:type="character" w:customStyle="1" w:styleId="BodyTextIndent2Char">
-    <w:name w:val="Body Text Indent 2 Char"/>
-    <w:basedOn w:val="DefaultParagraphFont"/>
-    <w:link w:val="BodyTextIndent2"/>
+  <w:style w:type="character" w:customStyle="1" w:styleId="Sisennettyleipteksti2Char">
+    <w:name w:val="Sisennetty leipäteksti 2 Char"/>
+    <w:basedOn w:val="Kappaleenoletusfontti"/>
+    <w:link w:val="Sisennettyleipteksti2"/>
     <w:uiPriority w:val="99"/>
     <w:semiHidden/>
     <w:locked/>
@@ -5737,10 +6076,10 @@
       <w:lang w:val="x-none" w:eastAsia="en-US"/>
     </w:rPr>
   </w:style>
-  <w:style w:type="paragraph" w:styleId="BodyText3">
+  <w:style w:type="paragraph" w:styleId="Leipteksti3">
     <w:name w:val="Body Text 3"/>
-    <w:basedOn w:val="Normal"/>
-    <w:link w:val="BodyText3Char"/>
+    <w:basedOn w:val="Normaali"/>
+    <w:link w:val="Leipteksti3Char"/>
     <w:uiPriority w:val="99"/>
     <w:rsid w:val="00E62C3F"/>
     <w:pPr>
@@ -5758,10 +6097,10 @@
       <w14:ligatures w14:val="none"/>
     </w:rPr>
   </w:style>
-  <w:style w:type="character" w:customStyle="1" w:styleId="BodyText3Char">
-    <w:name w:val="Body Text 3 Char"/>
-    <w:basedOn w:val="DefaultParagraphFont"/>
-    <w:link w:val="BodyText3"/>
+  <w:style w:type="character" w:customStyle="1" w:styleId="Leipteksti3Char">
+    <w:name w:val="Leipäteksti 3 Char"/>
+    <w:basedOn w:val="Kappaleenoletusfontti"/>
+    <w:link w:val="Leipteksti3"/>
     <w:uiPriority w:val="99"/>
     <w:semiHidden/>
     <w:locked/>
@@ -5772,10 +6111,10 @@
       <w:lang w:val="x-none" w:eastAsia="en-US"/>
     </w:rPr>
   </w:style>
-  <w:style w:type="paragraph" w:styleId="Header">
+  <w:style w:type="paragraph" w:styleId="Yltunniste">
     <w:name w:val="header"/>
-    <w:basedOn w:val="Normal"/>
-    <w:link w:val="HeaderChar"/>
+    <w:basedOn w:val="Normaali"/>
+    <w:link w:val="YltunnisteChar"/>
     <w:uiPriority w:val="99"/>
     <w:rsid w:val="00E62C3F"/>
     <w:pPr>
@@ -5794,10 +6133,10 @@
       <w14:ligatures w14:val="none"/>
     </w:rPr>
   </w:style>
-  <w:style w:type="character" w:customStyle="1" w:styleId="HeaderChar">
-    <w:name w:val="Header Char"/>
-    <w:basedOn w:val="DefaultParagraphFont"/>
-    <w:link w:val="Header"/>
+  <w:style w:type="character" w:customStyle="1" w:styleId="YltunnisteChar">
+    <w:name w:val="Ylätunniste Char"/>
+    <w:basedOn w:val="Kappaleenoletusfontti"/>
+    <w:link w:val="Yltunniste"/>
     <w:uiPriority w:val="99"/>
     <w:locked/>
     <w:rsid w:val="00222583"/>
@@ -5808,19 +6147,19 @@
       <w:lang w:val="x-none" w:eastAsia="en-US"/>
     </w:rPr>
   </w:style>
-  <w:style w:type="character" w:styleId="PageNumber">
+  <w:style w:type="character" w:styleId="Sivunumero">
     <w:name w:val="page number"/>
-    <w:basedOn w:val="DefaultParagraphFont"/>
+    <w:basedOn w:val="Kappaleenoletusfontti"/>
     <w:uiPriority w:val="99"/>
     <w:rsid w:val="00E62C3F"/>
     <w:rPr>
       <w:rFonts w:cs="Times New Roman"/>
     </w:rPr>
   </w:style>
-  <w:style w:type="paragraph" w:styleId="Footer">
+  <w:style w:type="paragraph" w:styleId="Alatunniste">
     <w:name w:val="footer"/>
-    <w:basedOn w:val="Normal"/>
-    <w:link w:val="FooterChar"/>
+    <w:basedOn w:val="Normaali"/>
+    <w:link w:val="AlatunnisteChar"/>
     <w:uiPriority w:val="99"/>
     <w:rsid w:val="00E62C3F"/>
     <w:pPr>
@@ -5839,10 +6178,10 @@
       <w14:ligatures w14:val="none"/>
     </w:rPr>
   </w:style>
-  <w:style w:type="character" w:customStyle="1" w:styleId="FooterChar">
-    <w:name w:val="Footer Char"/>
-    <w:basedOn w:val="DefaultParagraphFont"/>
-    <w:link w:val="Footer"/>
+  <w:style w:type="character" w:customStyle="1" w:styleId="AlatunnisteChar">
+    <w:name w:val="Alatunniste Char"/>
+    <w:basedOn w:val="Kappaleenoletusfontti"/>
+    <w:link w:val="Alatunniste"/>
     <w:uiPriority w:val="99"/>
     <w:locked/>
     <w:rsid w:val="00454590"/>
@@ -5855,7 +6194,7 @@
   </w:style>
   <w:style w:type="paragraph" w:customStyle="1" w:styleId="Headerliite">
     <w:name w:val="Header_liite"/>
-    <w:basedOn w:val="Header"/>
+    <w:basedOn w:val="Yltunniste"/>
     <w:autoRedefine/>
     <w:rsid w:val="005D2A87"/>
     <w:pPr>
@@ -5863,10 +6202,10 @@
       <w:jc w:val="center"/>
     </w:pPr>
   </w:style>
-  <w:style w:type="paragraph" w:styleId="TOC3">
+  <w:style w:type="paragraph" w:styleId="Sisluet3">
     <w:name w:val="toc 3"/>
-    <w:basedOn w:val="Normal"/>
-    <w:next w:val="Normal"/>
+    <w:basedOn w:val="Normaali"/>
+    <w:next w:val="Normaali"/>
     <w:autoRedefine/>
     <w:uiPriority w:val="39"/>
     <w:rsid w:val="00583B90"/>
@@ -5887,10 +6226,10 @@
       <w14:ligatures w14:val="none"/>
     </w:rPr>
   </w:style>
-  <w:style w:type="paragraph" w:styleId="TOC1">
+  <w:style w:type="paragraph" w:styleId="Sisluet1">
     <w:name w:val="toc 1"/>
-    <w:basedOn w:val="Normal"/>
-    <w:next w:val="Normal"/>
+    <w:basedOn w:val="Normaali"/>
+    <w:next w:val="Normaali"/>
     <w:autoRedefine/>
     <w:uiPriority w:val="39"/>
     <w:rsid w:val="00AA7A33"/>
@@ -5911,9 +6250,9 @@
       <w14:ligatures w14:val="none"/>
     </w:rPr>
   </w:style>
-  <w:style w:type="character" w:styleId="Hyperlink">
+  <w:style w:type="character" w:styleId="Hyperlinkki">
     <w:name w:val="Hyperlink"/>
-    <w:basedOn w:val="DefaultParagraphFont"/>
+    <w:basedOn w:val="Kappaleenoletusfontti"/>
     <w:uiPriority w:val="99"/>
     <w:rsid w:val="003358A1"/>
     <w:rPr>
@@ -5922,10 +6261,10 @@
       <w:u w:val="single"/>
     </w:rPr>
   </w:style>
-  <w:style w:type="paragraph" w:styleId="TOC2">
+  <w:style w:type="paragraph" w:styleId="Sisluet2">
     <w:name w:val="toc 2"/>
-    <w:basedOn w:val="Normal"/>
-    <w:next w:val="Normal"/>
+    <w:basedOn w:val="Normaali"/>
+    <w:next w:val="Normaali"/>
     <w:autoRedefine/>
     <w:uiPriority w:val="39"/>
     <w:rsid w:val="00717FAD"/>
@@ -5950,7 +6289,7 @@
   </w:style>
   <w:style w:type="character" w:customStyle="1" w:styleId="puv-NormalChar">
     <w:name w:val="puv-Normal Char"/>
-    <w:basedOn w:val="DefaultParagraphFont"/>
+    <w:basedOn w:val="Kappaleenoletusfontti"/>
     <w:link w:val="puv-Normal"/>
     <w:locked/>
     <w:rsid w:val="005B2891"/>
@@ -5960,9 +6299,9 @@
       <w:lang w:val="fi-FI" w:eastAsia="en-US" w:bidi="ar-SA"/>
     </w:rPr>
   </w:style>
-  <w:style w:type="table" w:styleId="TableGrid">
+  <w:style w:type="table" w:styleId="TaulukkoRuudukko">
     <w:name w:val="Table Grid"/>
-    <w:basedOn w:val="TableNormal"/>
+    <w:basedOn w:val="Normaalitaulukko"/>
     <w:uiPriority w:val="59"/>
     <w:rsid w:val="009150B1"/>
     <w:tblPr>
@@ -5976,9 +6315,9 @@
       </w:tblBorders>
     </w:tblPr>
   </w:style>
-  <w:style w:type="paragraph" w:styleId="ListParagraph">
+  <w:style w:type="paragraph" w:styleId="Luettelokappale">
     <w:name w:val="List Paragraph"/>
-    <w:basedOn w:val="Normal"/>
+    <w:basedOn w:val="Normaali"/>
     <w:uiPriority w:val="34"/>
     <w:qFormat/>
     <w:rsid w:val="00B82F3F"/>
@@ -5996,10 +6335,10 @@
       <w14:ligatures w14:val="none"/>
     </w:rPr>
   </w:style>
-  <w:style w:type="paragraph" w:styleId="BalloonText">
+  <w:style w:type="paragraph" w:styleId="Seliteteksti">
     <w:name w:val="Balloon Text"/>
-    <w:basedOn w:val="Normal"/>
-    <w:link w:val="BalloonTextChar"/>
+    <w:basedOn w:val="Normaali"/>
+    <w:link w:val="SelitetekstiChar"/>
     <w:uiPriority w:val="99"/>
     <w:rsid w:val="007E39DA"/>
     <w:pPr>
@@ -6014,10 +6353,10 @@
       <w14:ligatures w14:val="none"/>
     </w:rPr>
   </w:style>
-  <w:style w:type="character" w:customStyle="1" w:styleId="BalloonTextChar">
-    <w:name w:val="Balloon Text Char"/>
-    <w:basedOn w:val="DefaultParagraphFont"/>
-    <w:link w:val="BalloonText"/>
+  <w:style w:type="character" w:customStyle="1" w:styleId="SelitetekstiChar">
+    <w:name w:val="Seliteteksti Char"/>
+    <w:basedOn w:val="Kappaleenoletusfontti"/>
+    <w:link w:val="Seliteteksti"/>
     <w:uiPriority w:val="99"/>
     <w:locked/>
     <w:rsid w:val="007E39DA"/>
@@ -6028,9 +6367,9 @@
       <w:lang w:val="x-none" w:eastAsia="en-US"/>
     </w:rPr>
   </w:style>
-  <w:style w:type="character" w:styleId="FollowedHyperlink">
+  <w:style w:type="character" w:styleId="AvattuHyperlinkki">
     <w:name w:val="FollowedHyperlink"/>
-    <w:basedOn w:val="DefaultParagraphFont"/>
+    <w:basedOn w:val="Kappaleenoletusfontti"/>
     <w:uiPriority w:val="99"/>
     <w:rsid w:val="00463A34"/>
     <w:rPr>
@@ -6039,7 +6378,7 @@
       <w:u w:val="single"/>
     </w:rPr>
   </w:style>
-  <w:style w:type="paragraph" w:styleId="NoSpacing">
+  <w:style w:type="paragraph" w:styleId="Eivli">
     <w:name w:val="No Spacing"/>
     <w:aliases w:val="Tiivistelmä"/>
     <w:uiPriority w:val="1"/>
@@ -6055,10 +6394,10 @@
       <w:lang w:eastAsia="en-US"/>
     </w:rPr>
   </w:style>
-  <w:style w:type="paragraph" w:styleId="TOCHeading">
+  <w:style w:type="paragraph" w:styleId="Sisllysluettelonotsikko">
     <w:name w:val="TOC Heading"/>
-    <w:basedOn w:val="Heading1"/>
-    <w:next w:val="Normal"/>
+    <w:basedOn w:val="Otsikko1"/>
+    <w:next w:val="Normaali"/>
     <w:uiPriority w:val="39"/>
     <w:unhideWhenUsed/>
     <w:qFormat/>
@@ -6078,9 +6417,9 @@
       <w:szCs w:val="28"/>
     </w:rPr>
   </w:style>
-  <w:style w:type="character" w:styleId="CommentReference">
+  <w:style w:type="character" w:styleId="Kommentinviite">
     <w:name w:val="annotation reference"/>
-    <w:basedOn w:val="DefaultParagraphFont"/>
+    <w:basedOn w:val="Kappaleenoletusfontti"/>
     <w:uiPriority w:val="99"/>
     <w:rsid w:val="00956CF3"/>
     <w:rPr>
@@ -6089,10 +6428,10 @@
       <w:szCs w:val="16"/>
     </w:rPr>
   </w:style>
-  <w:style w:type="paragraph" w:styleId="CommentText">
+  <w:style w:type="paragraph" w:styleId="Kommentinteksti">
     <w:name w:val="annotation text"/>
-    <w:basedOn w:val="Normal"/>
-    <w:link w:val="CommentTextChar"/>
+    <w:basedOn w:val="Normaali"/>
+    <w:link w:val="KommentintekstiChar"/>
     <w:uiPriority w:val="99"/>
     <w:rsid w:val="00956CF3"/>
     <w:pPr>
@@ -6107,10 +6446,10 @@
       <w14:ligatures w14:val="none"/>
     </w:rPr>
   </w:style>
-  <w:style w:type="character" w:customStyle="1" w:styleId="CommentTextChar">
-    <w:name w:val="Comment Text Char"/>
-    <w:basedOn w:val="DefaultParagraphFont"/>
-    <w:link w:val="CommentText"/>
+  <w:style w:type="character" w:customStyle="1" w:styleId="KommentintekstiChar">
+    <w:name w:val="Kommentin teksti Char"/>
+    <w:basedOn w:val="Kappaleenoletusfontti"/>
+    <w:link w:val="Kommentinteksti"/>
     <w:uiPriority w:val="99"/>
     <w:locked/>
     <w:rsid w:val="00956CF3"/>
@@ -6119,11 +6458,11 @@
       <w:lang w:val="x-none" w:eastAsia="en-US"/>
     </w:rPr>
   </w:style>
-  <w:style w:type="paragraph" w:styleId="CommentSubject">
+  <w:style w:type="paragraph" w:styleId="Kommentinotsikko">
     <w:name w:val="annotation subject"/>
-    <w:basedOn w:val="CommentText"/>
-    <w:next w:val="CommentText"/>
-    <w:link w:val="CommentSubjectChar"/>
+    <w:basedOn w:val="Kommentinteksti"/>
+    <w:next w:val="Kommentinteksti"/>
+    <w:link w:val="KommentinotsikkoChar"/>
     <w:uiPriority w:val="99"/>
     <w:rsid w:val="00956CF3"/>
     <w:rPr>
@@ -6131,10 +6470,10 @@
       <w:bCs/>
     </w:rPr>
   </w:style>
-  <w:style w:type="character" w:customStyle="1" w:styleId="CommentSubjectChar">
-    <w:name w:val="Comment Subject Char"/>
-    <w:basedOn w:val="CommentTextChar"/>
-    <w:link w:val="CommentSubject"/>
+  <w:style w:type="character" w:customStyle="1" w:styleId="KommentinotsikkoChar">
+    <w:name w:val="Kommentin otsikko Char"/>
+    <w:basedOn w:val="KommentintekstiChar"/>
+    <w:link w:val="Kommentinotsikko"/>
     <w:uiPriority w:val="99"/>
     <w:locked/>
     <w:rsid w:val="00956CF3"/>
@@ -6145,9 +6484,9 @@
       <w:lang w:val="x-none" w:eastAsia="en-US"/>
     </w:rPr>
   </w:style>
-  <w:style w:type="character" w:styleId="Strong">
+  <w:style w:type="character" w:styleId="Voimakas">
     <w:name w:val="Strong"/>
-    <w:basedOn w:val="DefaultParagraphFont"/>
+    <w:basedOn w:val="Kappaleenoletusfontti"/>
     <w:uiPriority w:val="22"/>
     <w:qFormat/>
     <w:rsid w:val="00665A51"/>
@@ -6157,11 +6496,11 @@
       <w:bCs/>
     </w:rPr>
   </w:style>
-  <w:style w:type="paragraph" w:styleId="Date">
+  <w:style w:type="paragraph" w:styleId="Pivmr">
     <w:name w:val="Date"/>
-    <w:basedOn w:val="Normal"/>
-    <w:next w:val="Normal"/>
-    <w:link w:val="DateChar"/>
+    <w:basedOn w:val="Normaali"/>
+    <w:next w:val="Normaali"/>
+    <w:link w:val="PivmrChar"/>
     <w:uiPriority w:val="99"/>
     <w:rsid w:val="00274990"/>
     <w:pPr>
@@ -6175,10 +6514,10 @@
       <w14:ligatures w14:val="none"/>
     </w:rPr>
   </w:style>
-  <w:style w:type="character" w:customStyle="1" w:styleId="DateChar">
-    <w:name w:val="Date Char"/>
-    <w:basedOn w:val="DefaultParagraphFont"/>
-    <w:link w:val="Date"/>
+  <w:style w:type="character" w:customStyle="1" w:styleId="PivmrChar">
+    <w:name w:val="Päivämäärä Char"/>
+    <w:basedOn w:val="Kappaleenoletusfontti"/>
+    <w:link w:val="Pivmr"/>
     <w:uiPriority w:val="99"/>
     <w:locked/>
     <w:rsid w:val="00274990"/>
@@ -6188,10 +6527,10 @@
       <w:lang w:val="x-none" w:eastAsia="en-US"/>
     </w:rPr>
   </w:style>
-  <w:style w:type="paragraph" w:styleId="Caption">
+  <w:style w:type="paragraph" w:styleId="Kuvaotsikko">
     <w:name w:val="caption"/>
-    <w:basedOn w:val="Normal"/>
-    <w:next w:val="Normal"/>
+    <w:basedOn w:val="Normaali"/>
+    <w:next w:val="Normaali"/>
     <w:uiPriority w:val="35"/>
     <w:rsid w:val="00B6097B"/>
     <w:pPr>
@@ -6208,9 +6547,9 @@
       <w14:ligatures w14:val="none"/>
     </w:rPr>
   </w:style>
-  <w:style w:type="character" w:styleId="EndnoteReference">
+  <w:style w:type="character" w:styleId="Loppuviitteenviite">
     <w:name w:val="endnote reference"/>
-    <w:basedOn w:val="DefaultParagraphFont"/>
+    <w:basedOn w:val="Kappaleenoletusfontti"/>
     <w:uiPriority w:val="99"/>
     <w:rsid w:val="00274990"/>
     <w:rPr>
@@ -6220,7 +6559,7 @@
   </w:style>
   <w:style w:type="paragraph" w:customStyle="1" w:styleId="Normalbullet">
     <w:name w:val="Normal_bullet"/>
-    <w:basedOn w:val="Normal"/>
+    <w:basedOn w:val="Normaali"/>
     <w:autoRedefine/>
     <w:rsid w:val="00274990"/>
     <w:pPr>
@@ -6237,9 +6576,9 @@
       <w:szCs w:val="20"/>
     </w:rPr>
   </w:style>
-  <w:style w:type="character" w:styleId="SubtleEmphasis">
+  <w:style w:type="character" w:styleId="Hienovarainenkorostus">
     <w:name w:val="Subtle Emphasis"/>
-    <w:basedOn w:val="DefaultParagraphFont"/>
+    <w:basedOn w:val="Kappaleenoletusfontti"/>
     <w:uiPriority w:val="19"/>
     <w:rsid w:val="008D3DDF"/>
     <w:rPr>
@@ -6263,9 +6602,9 @@
       <w:szCs w:val="24"/>
     </w:rPr>
   </w:style>
-  <w:style w:type="table" w:styleId="LightShading-Accent1">
+  <w:style w:type="table" w:styleId="Vaaleavarjostus-korostus1">
     <w:name w:val="Light Shading Accent 1"/>
-    <w:basedOn w:val="TableNormal"/>
+    <w:basedOn w:val="Normaalitaulukko"/>
     <w:uiPriority w:val="60"/>
     <w:rsid w:val="00BB0220"/>
     <w:rPr>
@@ -6366,9 +6705,9 @@
       </w:tcPr>
     </w:tblStylePr>
   </w:style>
-  <w:style w:type="paragraph" w:styleId="NormalWeb">
+  <w:style w:type="paragraph" w:styleId="NormaaliWWW">
     <w:name w:val="Normal (Web)"/>
-    <w:basedOn w:val="Normal"/>
+    <w:basedOn w:val="Normaali"/>
     <w:uiPriority w:val="99"/>
     <w:unhideWhenUsed/>
     <w:rsid w:val="0089475F"/>
@@ -6384,9 +6723,9 @@
       <w14:ligatures w14:val="none"/>
     </w:rPr>
   </w:style>
-  <w:style w:type="character" w:styleId="LineNumber">
+  <w:style w:type="character" w:styleId="Rivinumero">
     <w:name w:val="line number"/>
-    <w:basedOn w:val="DefaultParagraphFont"/>
+    <w:basedOn w:val="Kappaleenoletusfontti"/>
     <w:uiPriority w:val="99"/>
     <w:semiHidden/>
     <w:unhideWhenUsed/>
@@ -6403,10 +6742,10 @@
       <w:spacing w:line="300" w:lineRule="exact"/>
     </w:pPr>
   </w:style>
-  <w:style w:type="paragraph" w:styleId="TableofFigures">
+  <w:style w:type="paragraph" w:styleId="Kuvaotsikkoluettelo">
     <w:name w:val="table of figures"/>
-    <w:basedOn w:val="Normal"/>
-    <w:link w:val="TableofFiguresChar"/>
+    <w:basedOn w:val="Normaali"/>
+    <w:link w:val="KuvaotsikkoluetteloChar"/>
     <w:uiPriority w:val="99"/>
     <w:unhideWhenUsed/>
     <w:rsid w:val="00595165"/>
@@ -6422,10 +6761,10 @@
       <w14:ligatures w14:val="none"/>
     </w:rPr>
   </w:style>
-  <w:style w:type="character" w:customStyle="1" w:styleId="TableofFiguresChar">
-    <w:name w:val="Table of Figures Char"/>
-    <w:basedOn w:val="DefaultParagraphFont"/>
-    <w:link w:val="TableofFigures"/>
+  <w:style w:type="character" w:customStyle="1" w:styleId="KuvaotsikkoluetteloChar">
+    <w:name w:val="Kuvaotsikkoluettelo Char"/>
+    <w:basedOn w:val="Kappaleenoletusfontti"/>
+    <w:link w:val="Kuvaotsikkoluettelo"/>
     <w:uiPriority w:val="99"/>
     <w:locked/>
     <w:rsid w:val="00851C02"/>
@@ -6436,10 +6775,10 @@
       <w:lang w:val="x-none" w:eastAsia="en-US"/>
     </w:rPr>
   </w:style>
-  <w:style w:type="paragraph" w:styleId="Index1">
+  <w:style w:type="paragraph" w:styleId="Hakemisto1">
     <w:name w:val="index 1"/>
-    <w:basedOn w:val="Normal"/>
-    <w:next w:val="Normal"/>
+    <w:basedOn w:val="Normaali"/>
+    <w:next w:val="Normaali"/>
     <w:autoRedefine/>
     <w:uiPriority w:val="99"/>
     <w:rsid w:val="000468DF"/>
@@ -6456,9 +6795,9 @@
       <w14:ligatures w14:val="none"/>
     </w:rPr>
   </w:style>
-  <w:style w:type="character" w:styleId="Emphasis">
+  <w:style w:type="character" w:styleId="Korostus">
     <w:name w:val="Emphasis"/>
-    <w:basedOn w:val="DefaultParagraphFont"/>
+    <w:basedOn w:val="Kappaleenoletusfontti"/>
     <w:uiPriority w:val="20"/>
     <w:qFormat/>
     <w:rsid w:val="003019C3"/>
@@ -6468,10 +6807,10 @@
       <w:iCs/>
     </w:rPr>
   </w:style>
-  <w:style w:type="paragraph" w:styleId="FootnoteText">
+  <w:style w:type="paragraph" w:styleId="Alaviitteenteksti">
     <w:name w:val="footnote text"/>
-    <w:basedOn w:val="Normal"/>
-    <w:link w:val="FootnoteTextChar"/>
+    <w:basedOn w:val="Normaali"/>
+    <w:link w:val="AlaviitteentekstiChar"/>
     <w:rsid w:val="00761A88"/>
     <w:pPr>
       <w:spacing w:after="0" w:line="240" w:lineRule="auto"/>
@@ -6485,18 +6824,18 @@
       <w14:ligatures w14:val="none"/>
     </w:rPr>
   </w:style>
-  <w:style w:type="character" w:customStyle="1" w:styleId="FootnoteTextChar">
-    <w:name w:val="Footnote Text Char"/>
-    <w:basedOn w:val="DefaultParagraphFont"/>
-    <w:link w:val="FootnoteText"/>
+  <w:style w:type="character" w:customStyle="1" w:styleId="AlaviitteentekstiChar">
+    <w:name w:val="Alaviitteen teksti Char"/>
+    <w:basedOn w:val="Kappaleenoletusfontti"/>
+    <w:link w:val="Alaviitteenteksti"/>
     <w:rsid w:val="00761A88"/>
     <w:rPr>
       <w:lang w:eastAsia="en-US"/>
     </w:rPr>
   </w:style>
-  <w:style w:type="character" w:styleId="FootnoteReference">
+  <w:style w:type="character" w:styleId="Alaviitteenviite">
     <w:name w:val="footnote reference"/>
-    <w:basedOn w:val="DefaultParagraphFont"/>
+    <w:basedOn w:val="Kappaleenoletusfontti"/>
     <w:rsid w:val="00761A88"/>
     <w:rPr>
       <w:vertAlign w:val="superscript"/>
@@ -6504,7 +6843,7 @@
   </w:style>
   <w:style w:type="paragraph" w:customStyle="1" w:styleId="Style1">
     <w:name w:val="Style1"/>
-    <w:basedOn w:val="Title"/>
+    <w:basedOn w:val="Otsikko"/>
     <w:link w:val="Style1Char"/>
     <w:qFormat/>
     <w:rsid w:val="00D66DD6"/>
@@ -6514,14 +6853,14 @@
   </w:style>
   <w:style w:type="character" w:customStyle="1" w:styleId="st">
     <w:name w:val="st"/>
-    <w:basedOn w:val="DefaultParagraphFont"/>
+    <w:basedOn w:val="Kappaleenoletusfontti"/>
     <w:rsid w:val="0016027C"/>
   </w:style>
-  <w:style w:type="paragraph" w:styleId="Title">
+  <w:style w:type="paragraph" w:styleId="Otsikko">
     <w:name w:val="Title"/>
-    <w:basedOn w:val="Normal"/>
-    <w:next w:val="Normal"/>
-    <w:link w:val="TitleChar"/>
+    <w:basedOn w:val="Normaali"/>
+    <w:next w:val="Normaali"/>
+    <w:link w:val="OtsikkoChar"/>
     <w:rsid w:val="00D66DD6"/>
     <w:pPr>
       <w:spacing w:after="0" w:line="240" w:lineRule="auto"/>
@@ -6537,10 +6876,10 @@
       <w14:ligatures w14:val="none"/>
     </w:rPr>
   </w:style>
-  <w:style w:type="character" w:customStyle="1" w:styleId="TitleChar">
-    <w:name w:val="Title Char"/>
-    <w:basedOn w:val="DefaultParagraphFont"/>
-    <w:link w:val="Title"/>
+  <w:style w:type="character" w:customStyle="1" w:styleId="OtsikkoChar">
+    <w:name w:val="Otsikko Char"/>
+    <w:basedOn w:val="Kappaleenoletusfontti"/>
+    <w:link w:val="Otsikko"/>
     <w:rsid w:val="00D66DD6"/>
     <w:rPr>
       <w:rFonts w:asciiTheme="majorHAnsi" w:eastAsiaTheme="majorEastAsia" w:hAnsiTheme="majorHAnsi" w:cstheme="majorBidi"/>
@@ -6553,7 +6892,7 @@
   </w:style>
   <w:style w:type="character" w:customStyle="1" w:styleId="Style1Char">
     <w:name w:val="Style1 Char"/>
-    <w:basedOn w:val="TitleChar"/>
+    <w:basedOn w:val="OtsikkoChar"/>
     <w:link w:val="Style1"/>
     <w:rsid w:val="00D66DD6"/>
     <w:rPr>
@@ -6565,9 +6904,9 @@
       <w:lang w:eastAsia="en-US"/>
     </w:rPr>
   </w:style>
-  <w:style w:type="character" w:styleId="UnresolvedMention">
+  <w:style w:type="character" w:styleId="Ratkaisematonmaininta">
     <w:name w:val="Unresolved Mention"/>
-    <w:basedOn w:val="DefaultParagraphFont"/>
+    <w:basedOn w:val="Kappaleenoletusfontti"/>
     <w:uiPriority w:val="99"/>
     <w:semiHidden/>
     <w:unhideWhenUsed/>
@@ -6579,12 +6918,12 @@
   </w:style>
   <w:style w:type="character" w:customStyle="1" w:styleId="s-lg-text-greyout">
     <w:name w:val="s-lg-text-greyout"/>
-    <w:basedOn w:val="DefaultParagraphFont"/>
+    <w:basedOn w:val="Kappaleenoletusfontti"/>
     <w:rsid w:val="00870ABE"/>
   </w:style>
-  <w:style w:type="character" w:styleId="PlaceholderText">
+  <w:style w:type="character" w:styleId="Paikkamerkkiteksti">
     <w:name w:val="Placeholder Text"/>
-    <w:basedOn w:val="DefaultParagraphFont"/>
+    <w:basedOn w:val="Kappaleenoletusfontti"/>
     <w:uiPriority w:val="99"/>
     <w:semiHidden/>
     <w:rsid w:val="00A33B0C"/>
